--- a/docs/summaries/Summary2.docx
+++ b/docs/summaries/Summary2.docx
@@ -29,12 +29,7 @@
     </w:p>
     <w:p>
       <w:r>
-        <w:t>The growth of artificial intelligence in recent years has been significantly driven by the emergence of large language models (LLMs). These models, packed with vast knowledge and advanced reasoning ability, have revolutionized our approach to various tasks, especially those involving language processing. In robotics, LLMs play a crucial role in facilitating direct interactions between robots and humans. For instance, in tasks such as robot manipulation planning, many studies [1], [2], [3] have utilized LLMs to interpret natural language commands from users and translate them into feasible multi-step plans for robots. However, despite their potential in robotics, LLMs’ application has predominantly been limited to such planning tasks. A notable bottleneck lies in the textual nature of LLM outputs, which often pose challenges for tasks requiring precise numerical outputs. Recently, multi-modal LLMs have expanded LLM capabilities by understanding both text and images. In robotics, they b</w:t>
-      </w:r>
-      <w:bookmarkStart w:id="0" w:name="_GoBack"/>
-      <w:bookmarkEnd w:id="0"/>
-      <w:r>
-        <w:t>ridge the gap between perception and planning, addressing a variety of embodied reasoning tasks [4], [5]. However, their image understanding lacks precision, for</w:t>
+        <w:t>The growth of artificial intelligence in recent years has been significantly driven by the emergence of large language models (LLMs). These models, packed with vast knowledge and advanced reasoning ability, have revolutionized our approach to various tasks, especially those involving language processing. In robotics, LLMs play a crucial role in facilitating direct interactions between robots and humans. For instance, in tasks such as robot manipulation planning, many studies [1], [2], [3] have utilized LLMs to interpret natural language commands from users and translate them into feasible multi-step plans for robots. However, despite their potential in robotics, LLMs’ application has predominantly been limited to such planning tasks. A notable bottleneck lies in the textual nature of LLM outputs, which often pose challenges for tasks requiring precise numerical outputs. Recently, multi-modal LLMs have expanded LLM capabilities by understanding both text and images. In robotics, they bridge the gap between perception and planning, addressing a variety of embodied reasoning tasks [4], [5]. However, their image understanding lacks precision, for</w:t>
       </w:r>
     </w:p>
     <w:p>
@@ -179,7 +174,7 @@
           <w:bCs/>
           <w:u w:val="single"/>
         </w:rPr>
-        <w:t xml:space="preserve"> </w:t>
+        <w:t xml:space="preserve"> ARRC: Advanced Reasoning Robot Control—Knowledge-Driven Autonomous Manipulation Using Retrieval-Augmented Generation</w:t>
       </w:r>
       <w:r>
         <w:rPr>
@@ -187,758 +182,752 @@
           <w:bCs/>
           <w:u w:val="single"/>
         </w:rPr>
-        <w:t>ARRC: Advanced Reasoning Robot Control—Knowledge-Driven Autonomous Manipulation Using Retrieval-Augmented Generation</w:t>
-      </w:r>
-      <w:r>
+        <w:t xml:space="preserve"> </w:t>
+      </w:r>
+    </w:p>
+    <w:p>
+      <w:r>
+        <w:t xml:space="preserve">Abstract— We present ARRC (advanced reasoning robot control), a practical system that connects natural language instructions to safe, local robotic control by combining </w:t>
+      </w:r>
+      <w:proofErr w:type="spellStart"/>
+      <w:r>
+        <w:t>RetrievalAugmented</w:t>
+      </w:r>
+      <w:proofErr w:type="spellEnd"/>
+      <w:r>
+        <w:t xml:space="preserve"> Generation (RAG) with RGB–D perception and guarded execution on an affordable robot arm. The system indexes curated robot knowledge (movement patterns, task templates, and safety heuristics) in a vector database, retrieves task-relevant context for each instruction, and conditions a large language model (LLM) to synthesize JSON-structured action plans. These plans are executed on a </w:t>
+      </w:r>
+      <w:proofErr w:type="spellStart"/>
+      <w:r>
+        <w:t>UFactory</w:t>
+      </w:r>
+      <w:proofErr w:type="spellEnd"/>
+      <w:r>
+        <w:t xml:space="preserve"> </w:t>
+      </w:r>
+      <w:proofErr w:type="spellStart"/>
+      <w:r>
+        <w:t>xArm</w:t>
+      </w:r>
+      <w:proofErr w:type="spellEnd"/>
+      <w:r>
+        <w:t xml:space="preserve"> 850 fitted with a </w:t>
+      </w:r>
+      <w:proofErr w:type="spellStart"/>
+      <w:r>
+        <w:t>Dynamixel</w:t>
+      </w:r>
+      <w:proofErr w:type="spellEnd"/>
+      <w:r>
+        <w:t xml:space="preserve">-driven parallel gripper and an Intel RealSense D435 camera. Perception uses </w:t>
+      </w:r>
+      <w:proofErr w:type="spellStart"/>
+      <w:r>
+        <w:t>AprilTags</w:t>
+      </w:r>
+      <w:proofErr w:type="spellEnd"/>
+      <w:r>
+        <w:t xml:space="preserve"> detections fused with depth to produce object-centric metric poses; execution is enforced via a set of software safety gates (workspace bounds, speed/force caps, timeouts, and bounded retries). We describe the architecture, knowledge design, integration choices, and a reproducible evaluation protocol for tabletop scan/approach/pick–place tasks. Experimental results are reported to demonstrate efficacy of the proposed approach. Our design shows that RAG-based planning can substantially improve plan validity and adaptability while keeping perception and low-level control local to the robot.</w:t>
+      </w:r>
+    </w:p>
+    <w:p>
+      <w:r>
+        <w:t xml:space="preserve">Abstract— We present ARRC (advanced reasoning robot control), a practical system that connects natural language instructions to safe, local robotic control by combining </w:t>
+      </w:r>
+      <w:proofErr w:type="spellStart"/>
+      <w:r>
+        <w:t>RetrievalAugmented</w:t>
+      </w:r>
+      <w:proofErr w:type="spellEnd"/>
+      <w:r>
+        <w:t xml:space="preserve"> Generation (RAG) with RGB–D perception and guarded execution on an affordable robot arm. The system indexes curated robot knowledge (movement patterns, task templates, and safety heuristics) in a vector database, retrieves task-relevant context for each instruction, and conditions a large language model (LLM) to synthesize JSON-structured action plans. These plans are executed on a </w:t>
+      </w:r>
+      <w:proofErr w:type="spellStart"/>
+      <w:r>
+        <w:t>UFactory</w:t>
+      </w:r>
+      <w:proofErr w:type="spellEnd"/>
+      <w:r>
+        <w:t xml:space="preserve"> </w:t>
+      </w:r>
+      <w:proofErr w:type="spellStart"/>
+      <w:r>
+        <w:t>xArm</w:t>
+      </w:r>
+      <w:proofErr w:type="spellEnd"/>
+      <w:r>
+        <w:t xml:space="preserve"> 850 fitted with a </w:t>
+      </w:r>
+      <w:proofErr w:type="spellStart"/>
+      <w:r>
+        <w:t>Dynamixel</w:t>
+      </w:r>
+      <w:proofErr w:type="spellEnd"/>
+      <w:r>
+        <w:t xml:space="preserve">-driven parallel gripper and an Intel RealSense D435 camera. Perception uses </w:t>
+      </w:r>
+      <w:proofErr w:type="spellStart"/>
+      <w:r>
+        <w:t>AprilTags</w:t>
+      </w:r>
+      <w:proofErr w:type="spellEnd"/>
+      <w:r>
+        <w:t xml:space="preserve"> detections fused with depth to produce object-centric metric poses; execution is enforced via a set of software safety gates (workspace bounds, speed/force caps, timeouts, and bounded retries). We </w:t>
+      </w:r>
+      <w:r>
+        <w:lastRenderedPageBreak/>
+        <w:t>describe the architecture, knowledge design, integration choices, and a reproducible evaluation protocol for tabletop scan/approach/pick–place tasks. Experimental results are reported to demonstrate efficacy of the proposed approach. Our design shows that RAG-based planning can substantially improve plan validity and adaptability while keeping perception and low-level control local to the robot.</w:t>
+      </w:r>
+    </w:p>
+    <w:p>
+      <w:r>
+        <w:t xml:space="preserve">In this paper, we bridge these gaps by introducing a RAG-enabled robotic manipulation pipeline–called ARRC (advanced reasoning robot control)–that unifies perception, retrieval, and safe plan execution. We deploy this system on a </w:t>
+      </w:r>
+      <w:proofErr w:type="spellStart"/>
+      <w:r>
+        <w:t>UFactory</w:t>
+      </w:r>
+      <w:proofErr w:type="spellEnd"/>
+      <w:r>
+        <w:t xml:space="preserve"> </w:t>
+      </w:r>
+      <w:proofErr w:type="spellStart"/>
+      <w:r>
+        <w:t>xArm</w:t>
+      </w:r>
+      <w:proofErr w:type="spellEnd"/>
+      <w:r>
+        <w:t xml:space="preserve"> 850 equipped with a RealSense D435 and a </w:t>
+      </w:r>
+      <w:proofErr w:type="spellStart"/>
+      <w:r>
+        <w:t>Dynamixel</w:t>
+      </w:r>
+      <w:proofErr w:type="spellEnd"/>
+      <w:r>
+        <w:t xml:space="preserve"> gripper, integrating retrieval of robot-centric safety heuristics and procedural templates at inference time. This design offers both adaptability and reliability, enabling the injection of new task knowledge or safety rules without retraining. Our contributions are as follows: • We develop a hybrid VLA architecture integrating RAG for dynamic injection of procedural and safety knowledge. • We demonstrate a real-world implementation with RGB-D perception, JSON-structured plan generation, and strict execution safety gates. • We propose a reproducible ablation protocol to quantify contributions of retrieval, vision gating, and safety checks.</w:t>
+      </w:r>
+    </w:p>
+    <w:p>
+      <w:r>
+        <w:t xml:space="preserve">II. SYSTEM OVERVIEW A. Perception </w:t>
+      </w:r>
+      <w:proofErr w:type="spellStart"/>
+      <w:r>
+        <w:t>AprilTags</w:t>
+      </w:r>
+      <w:proofErr w:type="spellEnd"/>
+      <w:r>
+        <w:t xml:space="preserve">, combined with depth data from the Intel RealSense D435, provide marker-based detections that are fused to recover metric 3D poses in the robot frame. With sub-pixel accuracy, </w:t>
+      </w:r>
+      <w:proofErr w:type="spellStart"/>
+      <w:r>
+        <w:t>AprilTags</w:t>
+      </w:r>
+      <w:proofErr w:type="spellEnd"/>
+      <w:r>
+        <w:t xml:space="preserve"> enable robust and precise pose estimation, making them well-suited for manipulation tasks [19]. B. Retrieval &amp; Planning We construct a curated robotics knowledge base comprising movement primitives, templates, safety heuristics, short demonstration transcripts, and parameterized affordances. This knowledge base is embedded using a </w:t>
+      </w:r>
+      <w:proofErr w:type="spellStart"/>
+      <w:r>
+        <w:t>SentenceTransformers</w:t>
+      </w:r>
+      <w:proofErr w:type="spellEnd"/>
+      <w:r>
+        <w:t xml:space="preserve"> model and indexed in </w:t>
+      </w:r>
+      <w:proofErr w:type="spellStart"/>
+      <w:r>
+        <w:t>ChromaDB</w:t>
+      </w:r>
+      <w:proofErr w:type="spellEnd"/>
+      <w:r>
+        <w:t xml:space="preserve"> (or a FAISS index). At inference time, the retrieval module selects the </w:t>
+      </w:r>
+      <w:proofErr w:type="spellStart"/>
+      <w:r>
+        <w:t>topk</w:t>
+      </w:r>
+      <w:proofErr w:type="spellEnd"/>
+      <w:r>
+        <w:t xml:space="preserve"> relevant context snippets, which are concatenated with the current observation summary and provided to an LLM (e.g., Gemini, </w:t>
+      </w:r>
+      <w:proofErr w:type="spellStart"/>
+      <w:r>
+        <w:t>PaLM</w:t>
+      </w:r>
+      <w:proofErr w:type="spellEnd"/>
+      <w:r>
+        <w:t xml:space="preserve">-E-style models). The LLM then generates a structured JSON plan, enabling downstream execution [20]. C. Execution The JSON plan—represented as a sequence of named actions with bounded parameters—is first validated by a plan checker, synchronized with the latest object observations, and then executed through the </w:t>
+      </w:r>
+      <w:proofErr w:type="spellStart"/>
+      <w:r>
+        <w:t>XArm</w:t>
+      </w:r>
+      <w:proofErr w:type="spellEnd"/>
+      <w:r>
+        <w:t xml:space="preserve"> Python SDK. Execution is safeguarded by software safety gates, including workspace and joint limits, capped Cartesian speeds and accelerations, gripper torque/time gating, per-step timeouts, and bounded retries. Low-level controllers and perception remain </w:t>
+      </w:r>
+      <w:proofErr w:type="spellStart"/>
+      <w:r>
+        <w:t>local</w:t>
+      </w:r>
+      <w:proofErr w:type="spellEnd"/>
+      <w:r>
+        <w:t xml:space="preserve"> to the robot, while the LLM planner can be configured to run either locally (on-device) or via cloud APIs. IV. PROPOSED METHOD </w:t>
+      </w:r>
+      <w:proofErr w:type="gramStart"/>
+      <w:r>
+        <w:t>In</w:t>
+      </w:r>
+      <w:proofErr w:type="gramEnd"/>
+      <w:r>
+        <w:t xml:space="preserve"> this section, we detail each system component and our design choices.</w:t>
+      </w:r>
+    </w:p>
+    <w:p>
+      <w:r>
+        <w:t xml:space="preserve">D. Plan Representation, Validation, and Safety Plans follow a restricted JSON schema: </w:t>
+      </w:r>
+      <w:proofErr w:type="gramStart"/>
+      <w:r>
+        <w:t>{ "</w:t>
+      </w:r>
+      <w:proofErr w:type="gramEnd"/>
+      <w:r>
+        <w:t>goal": "place bottle on tray", "steps": [ {"</w:t>
+      </w:r>
+      <w:proofErr w:type="spellStart"/>
+      <w:r>
+        <w:t>action":"SCAN_AREA</w:t>
+      </w:r>
+      <w:proofErr w:type="spellEnd"/>
+      <w:r>
+        <w:t>", "</w:t>
+      </w:r>
+      <w:proofErr w:type="spellStart"/>
+      <w:r>
+        <w:t>params</w:t>
+      </w:r>
+      <w:proofErr w:type="spellEnd"/>
+      <w:r>
+        <w:t>":{...}}, {"</w:t>
+      </w:r>
+      <w:proofErr w:type="spellStart"/>
+      <w:r>
+        <w:t>action":"APPROACH_OBJECT</w:t>
+      </w:r>
+      <w:proofErr w:type="spellEnd"/>
+      <w:r>
+        <w:t>", "</w:t>
+      </w:r>
+      <w:proofErr w:type="spellStart"/>
+      <w:r>
+        <w:t>params</w:t>
+      </w:r>
+      <w:proofErr w:type="spellEnd"/>
+      <w:r>
+        <w:t>":{"</w:t>
+      </w:r>
+      <w:proofErr w:type="spellStart"/>
+      <w:r>
+        <w:t>label":"bottle</w:t>
+      </w:r>
+      <w:proofErr w:type="spellEnd"/>
+      <w:r>
+        <w:t>", "hover_mm":40}}, {"</w:t>
+      </w:r>
+      <w:proofErr w:type="spellStart"/>
+      <w:r>
+        <w:t>action":"MOVE_TO_POSE</w:t>
+      </w:r>
+      <w:proofErr w:type="spellEnd"/>
+      <w:r>
+        <w:t>", "</w:t>
+      </w:r>
+      <w:proofErr w:type="spellStart"/>
+      <w:r>
+        <w:t>params</w:t>
+      </w:r>
+      <w:proofErr w:type="spellEnd"/>
+      <w:r>
+        <w:t>":{"</w:t>
+      </w:r>
+      <w:proofErr w:type="spellStart"/>
+      <w:r>
+        <w:t>xyz_mm</w:t>
+      </w:r>
+      <w:proofErr w:type="spellEnd"/>
+      <w:r>
+        <w:t>":[...], "</w:t>
+      </w:r>
+      <w:proofErr w:type="spellStart"/>
+      <w:r>
+        <w:t>rpy_deg</w:t>
+      </w:r>
+      <w:proofErr w:type="spellEnd"/>
+      <w:r>
+        <w:t>":[...]}} ] } Before execution, each action step is validated against system constraints, including parameter bounds such as speeds and positions, and overall plan length. Steps that require current environmental information are synchronized with the latest perception data, and high-risk operations may optionally include human-in-the-loop confirmation. During execution, the executor enforces runtime safety through mechanisms such as per-step timeouts, gripper aborts triggered by load or duration limits, and emergency retreat in response to repeated failures.</w:t>
+      </w:r>
+    </w:p>
+    <w:p>
+      <w:r>
+        <w:t xml:space="preserve">We have presented a practical, retrieval-augmented manipulation system that integrates local RGB–D perception, a vector-indexed robotics knowledge base, and LLM-driven plan synthesis to translate </w:t>
+      </w:r>
+      <w:r>
+        <w:lastRenderedPageBreak/>
+        <w:t xml:space="preserve">natural language instructions into validated, executable actions on a </w:t>
+      </w:r>
+      <w:proofErr w:type="spellStart"/>
+      <w:r>
+        <w:t>UFactory</w:t>
+      </w:r>
+      <w:proofErr w:type="spellEnd"/>
+      <w:r>
+        <w:t xml:space="preserve"> </w:t>
+      </w:r>
+      <w:proofErr w:type="spellStart"/>
+      <w:r>
+        <w:t>xArm</w:t>
+      </w:r>
+      <w:proofErr w:type="spellEnd"/>
+      <w:r>
+        <w:t xml:space="preserve"> 850. Experimental results demonstrate that retrieval-augmented generation improves plan specificity by providing concise, robot-relevant context, enabling more reliable and parameterized plans compared to LLM-only approaches. Furthermore, keeping perception and low-level control local proves effective for real-time execution and safety enforcement, while latency introduced by retrieval and LLM inference can be mitigated through capturing strategies. Despite these strengths, the current system has some limitations. The knowledge base is curated and static, limiting adaptability to lifelong updates. Tasks requiring tactile feedback or precise torque control, such as dowel insertion or screw driving, remain out of scope. Additionally, the LLM planner may occasionally generate physically infeasible actions, highlighting the necessity for robust plan validation and symbolic feasibility checks. These limitations underscore important avenues for future research. Future work will focus on scaling the system to more complex manipulation scenarios, including multi-arm coordination, large-scale benchmarking across diverse objects and lighting conditions, and integration of tactile sensing and force-aware motion primitives. On-device acceleration of retrieval and LLM inference is another promising direction to reduce latency and improve autonomy. Overall, our study demonstrates that combining retrieval-augmented language reasoning with local perception and safety-guarded execution provides a practical and reproducible pathway toward robust, adaptable robotic manipulation in real-world environments</w:t>
+      </w:r>
+    </w:p>
+    <w:p>
+      <w:r>
+        <w:t xml:space="preserve">D. Safety-Constrained Execution The execution module enforces a set of safety constraints to guarantee reliable operation during plan execution. First, all commanded target positions are validated against the robot’s reachable workspace, ensuring all Pa </w:t>
+      </w:r>
+      <w:r>
+        <w:rPr>
+          <w:rFonts w:ascii="Cambria Math" w:hAnsi="Cambria Math" w:cs="Cambria Math"/>
+        </w:rPr>
+        <w:t>∈</w:t>
+      </w:r>
+      <w:r>
+        <w:t xml:space="preserve"> W. Motion commands are further regulated through velocity limits: Cartesian translations satisfy </w:t>
+      </w:r>
+      <w:r>
+        <w:rPr>
+          <w:rFonts w:ascii="Cambria Math" w:hAnsi="Cambria Math" w:cs="Cambria Math"/>
+        </w:rPr>
+        <w:t>∥</w:t>
+      </w:r>
+      <w:r>
+        <w:t>P</w:t>
+      </w:r>
+      <w:r>
+        <w:rPr>
+          <w:rFonts w:ascii="Calibri" w:hAnsi="Calibri" w:cs="Calibri"/>
+        </w:rPr>
+        <w:t>˙</w:t>
+      </w:r>
+      <w:r>
+        <w:t xml:space="preserve"> </w:t>
+      </w:r>
+      <w:r>
+        <w:rPr>
+          <w:rFonts w:ascii="Cambria Math" w:hAnsi="Cambria Math" w:cs="Cambria Math"/>
+        </w:rPr>
+        <w:t>∥</w:t>
+      </w:r>
+      <w:r>
+        <w:t xml:space="preserve"> </w:t>
+      </w:r>
+      <w:r>
+        <w:rPr>
+          <w:rFonts w:ascii="Calibri" w:hAnsi="Calibri" w:cs="Calibri"/>
+        </w:rPr>
+        <w:t>≤</w:t>
+      </w:r>
+      <w:r>
+        <w:t xml:space="preserve"> </w:t>
+      </w:r>
+      <w:proofErr w:type="spellStart"/>
+      <w:r>
+        <w:t>vmax</w:t>
+      </w:r>
+      <w:proofErr w:type="spellEnd"/>
+      <w:r>
+        <w:t>, while joint velocities are constrained by | ˙</w:t>
+      </w:r>
+      <w:proofErr w:type="spellStart"/>
+      <w:r>
+        <w:t>θi</w:t>
+      </w:r>
+      <w:proofErr w:type="spellEnd"/>
+      <w:r>
+        <w:t xml:space="preserve"> | ≤ ˙</w:t>
+      </w:r>
+      <w:proofErr w:type="spellStart"/>
+      <w:r>
+        <w:t>θ</w:t>
+      </w:r>
+      <w:proofErr w:type="gramStart"/>
+      <w:r>
+        <w:t>i,max</w:t>
+      </w:r>
+      <w:proofErr w:type="spellEnd"/>
+      <w:r>
+        <w:t>.</w:t>
+      </w:r>
+      <w:proofErr w:type="gramEnd"/>
+      <w:r>
+        <w:t xml:space="preserve"> Each action step is assigned a maximum allowable duration </w:t>
+      </w:r>
+      <w:proofErr w:type="spellStart"/>
+      <w:r>
+        <w:t>tmax</w:t>
+      </w:r>
+      <w:proofErr w:type="spellEnd"/>
+      <w:r>
+        <w:t xml:space="preserve">; exceeding this limit triggers an abort and initiates a return-to-safe configuration. Gripper operations are protected through </w:t>
+      </w:r>
+      <w:proofErr w:type="spellStart"/>
+      <w:r>
+        <w:t>realtime</w:t>
+      </w:r>
+      <w:proofErr w:type="spellEnd"/>
+      <w:r>
+        <w:t xml:space="preserve"> load monitoring, with an emergency release executed if excessive force or unexpected obstruction is detected. By integrating workspace validation, dynamic constraints, temporal bounds, and force-aware gripper control, the execution framework achieves robust, safe deployment of </w:t>
+      </w:r>
+      <w:proofErr w:type="spellStart"/>
+      <w:r>
+        <w:t>RAGgenerated</w:t>
+      </w:r>
+      <w:proofErr w:type="spellEnd"/>
+      <w:r>
+        <w:t xml:space="preserve"> plans without sacrificing real-time responsiveness or hardware longevity.</w:t>
+      </w:r>
+    </w:p>
+    <w:p/>
+    <w:p>
+      <w:pPr>
         <w:rPr>
           <w:b/>
           <w:bCs/>
           <w:u w:val="single"/>
         </w:rPr>
-        <w:t xml:space="preserve"> </w:t>
-      </w:r>
-    </w:p>
-    <w:p>
-      <w:r>
-        <w:t xml:space="preserve">Abstract— We present ARRC (advanced reasoning robot control), a practical system that connects natural language instructions to safe, local robotic control by combining </w:t>
-      </w:r>
-      <w:proofErr w:type="spellStart"/>
-      <w:r>
-        <w:t>RetrievalAugmented</w:t>
-      </w:r>
-      <w:proofErr w:type="spellEnd"/>
-      <w:r>
-        <w:t xml:space="preserve"> Generation (RAG) with RGB–D perception and guarded execution on an affordable robot arm. The system indexes curated robot knowledge (movement patterns, task templates, and safety heuristics) in a vector database, retrieves task-relevant context for each instruction, and conditions a large language model (LLM) to synthesize JSON-structured action plans. These plans are executed on a </w:t>
-      </w:r>
-      <w:proofErr w:type="spellStart"/>
-      <w:r>
-        <w:t>UFactory</w:t>
-      </w:r>
-      <w:proofErr w:type="spellEnd"/>
-      <w:r>
-        <w:t xml:space="preserve"> </w:t>
-      </w:r>
-      <w:proofErr w:type="spellStart"/>
-      <w:r>
-        <w:t>xArm</w:t>
-      </w:r>
-      <w:proofErr w:type="spellEnd"/>
-      <w:r>
-        <w:t xml:space="preserve"> 850 fitted with a </w:t>
-      </w:r>
-      <w:proofErr w:type="spellStart"/>
-      <w:r>
-        <w:t>Dynamixel</w:t>
-      </w:r>
-      <w:proofErr w:type="spellEnd"/>
-      <w:r>
-        <w:t xml:space="preserve">-driven parallel gripper and an Intel RealSense D435 camera. Perception uses </w:t>
-      </w:r>
-      <w:proofErr w:type="spellStart"/>
-      <w:r>
-        <w:t>AprilTags</w:t>
-      </w:r>
-      <w:proofErr w:type="spellEnd"/>
-      <w:r>
-        <w:t xml:space="preserve"> detections fused with depth to produce object-centric metric poses; execution is enforced via a set of software safety gates (workspace bounds, speed/force caps, timeouts, and bounded retries). We describe the architecture, knowledge design, integration choices, and a reproducible evaluation protocol for tabletop scan/approach/pick–place tasks. Experimental results are reported to demonstrate efficacy of the proposed approach. Our design shows that RAG-based planning can substantially improve plan validity and adaptability while keeping perception and low-level control local to the robot.</w:t>
-      </w:r>
-    </w:p>
-    <w:p>
-      <w:r>
-        <w:t xml:space="preserve">Abstract— We present ARRC (advanced reasoning robot control), a practical system that connects natural language instructions to safe, local robotic control by combining </w:t>
-      </w:r>
-      <w:proofErr w:type="spellStart"/>
-      <w:r>
-        <w:t>RetrievalAugmented</w:t>
-      </w:r>
-      <w:proofErr w:type="spellEnd"/>
-      <w:r>
-        <w:t xml:space="preserve"> Generation (RAG) with RGB–D perception and guarded execution on an affordable robot arm. The system indexes curated robot knowledge (movement patterns, task templates, and safety heuristics) in a vector database, retrieves task-relevant context for each instruction, and conditions a large language model (LLM) to synthesize JSON-structured action plans. These plans are executed on a </w:t>
-      </w:r>
-      <w:proofErr w:type="spellStart"/>
-      <w:r>
-        <w:t>UFactory</w:t>
-      </w:r>
-      <w:proofErr w:type="spellEnd"/>
-      <w:r>
-        <w:t xml:space="preserve"> </w:t>
-      </w:r>
-      <w:proofErr w:type="spellStart"/>
-      <w:r>
-        <w:t>xArm</w:t>
-      </w:r>
-      <w:proofErr w:type="spellEnd"/>
-      <w:r>
-        <w:t xml:space="preserve"> 850 fitted with a </w:t>
-      </w:r>
-      <w:proofErr w:type="spellStart"/>
-      <w:r>
-        <w:t>Dynamixel</w:t>
-      </w:r>
-      <w:proofErr w:type="spellEnd"/>
-      <w:r>
-        <w:t xml:space="preserve">-driven parallel gripper and an Intel RealSense D435 camera. Perception uses </w:t>
-      </w:r>
-      <w:proofErr w:type="spellStart"/>
-      <w:r>
-        <w:t>AprilTags</w:t>
-      </w:r>
-      <w:proofErr w:type="spellEnd"/>
-      <w:r>
-        <w:t xml:space="preserve"> detections fused with depth to produce object-centric metric poses; execution is enforced via a set of software safety gates (workspace bounds, speed/force caps, timeouts, and bounded retries). We </w:t>
-      </w:r>
-      <w:r>
-        <w:lastRenderedPageBreak/>
-        <w:t>describe the architecture, knowledge design, integration choices, and a reproducible evaluation protocol for tabletop scan/approach/pick–place tasks. Experimental results are reported to demonstrate efficacy of the proposed approach. Our design shows that RAG-based planning can substantially improve plan validity and adaptability while keeping perception and low-level control local to the robot.</w:t>
-      </w:r>
-    </w:p>
-    <w:p>
-      <w:r>
-        <w:t xml:space="preserve">In this paper, we bridge these gaps by introducing a RAG-enabled robotic manipulation pipeline–called ARRC (advanced reasoning robot control)–that unifies perception, retrieval, and safe plan execution. We deploy this system on a </w:t>
-      </w:r>
-      <w:proofErr w:type="spellStart"/>
-      <w:r>
-        <w:t>UFactory</w:t>
-      </w:r>
-      <w:proofErr w:type="spellEnd"/>
-      <w:r>
-        <w:t xml:space="preserve"> </w:t>
-      </w:r>
-      <w:proofErr w:type="spellStart"/>
-      <w:r>
-        <w:t>xArm</w:t>
-      </w:r>
-      <w:proofErr w:type="spellEnd"/>
-      <w:r>
-        <w:t xml:space="preserve"> 850 equipped with a RealSense D435 and a </w:t>
-      </w:r>
-      <w:proofErr w:type="spellStart"/>
-      <w:r>
-        <w:t>Dynamixel</w:t>
-      </w:r>
-      <w:proofErr w:type="spellEnd"/>
-      <w:r>
-        <w:t xml:space="preserve"> gripper, integrating retrieval of robot-centric safety heuristics and procedural templates at inference time. This design offers both adaptability and reliability, enabling the injection of new task knowledge or safety rules without retraining. Our contributions are as follows: • We develop a hybrid VLA architecture integrating RAG for dynamic injection of procedural and safety knowledge. • We demonstrate a real-world implementation with RGB-D perception, JSON-structured plan generation, and strict execution safety gates. • We propose a reproducible ablation protocol to quantify contributions of retrieval, vision gating, and safety checks.</w:t>
-      </w:r>
-    </w:p>
-    <w:p>
-      <w:r>
-        <w:t xml:space="preserve">II. SYSTEM OVERVIEW A. Perception </w:t>
-      </w:r>
-      <w:proofErr w:type="spellStart"/>
-      <w:r>
-        <w:t>AprilTags</w:t>
-      </w:r>
-      <w:proofErr w:type="spellEnd"/>
-      <w:r>
-        <w:t xml:space="preserve">, combined with depth data from the Intel RealSense D435, provide marker-based detections that are fused to recover metric 3D poses in the robot frame. With sub-pixel accuracy, </w:t>
-      </w:r>
-      <w:proofErr w:type="spellStart"/>
-      <w:r>
-        <w:t>AprilTags</w:t>
-      </w:r>
-      <w:proofErr w:type="spellEnd"/>
-      <w:r>
-        <w:t xml:space="preserve"> enable robust and precise pose estimation, making them well-suited for manipulation tasks [19]. B. Retrieval &amp; Planning We construct a curated robotics knowledge base comprising movement primitives, templates, safety heuristics, short demonstration transcripts, and parameterized affordances. This knowledge base is embedded using a </w:t>
-      </w:r>
-      <w:proofErr w:type="spellStart"/>
-      <w:r>
-        <w:t>SentenceTransformers</w:t>
-      </w:r>
-      <w:proofErr w:type="spellEnd"/>
-      <w:r>
-        <w:t xml:space="preserve"> model and indexed in </w:t>
-      </w:r>
-      <w:proofErr w:type="spellStart"/>
-      <w:r>
-        <w:t>ChromaDB</w:t>
-      </w:r>
-      <w:proofErr w:type="spellEnd"/>
-      <w:r>
-        <w:t xml:space="preserve"> (or a FAISS index). At inference time, the retrieval module selects the </w:t>
-      </w:r>
-      <w:proofErr w:type="spellStart"/>
-      <w:r>
-        <w:t>topk</w:t>
-      </w:r>
-      <w:proofErr w:type="spellEnd"/>
-      <w:r>
-        <w:t xml:space="preserve"> relevant context snippets, which are concatenated with the current observation summary and provided to an LLM (e.g., Gemini, </w:t>
-      </w:r>
-      <w:proofErr w:type="spellStart"/>
-      <w:r>
-        <w:t>PaLM</w:t>
-      </w:r>
-      <w:proofErr w:type="spellEnd"/>
-      <w:r>
-        <w:t xml:space="preserve">-E-style models). The LLM then generates a structured JSON plan, enabling downstream execution [20]. C. Execution The JSON plan—represented as a sequence of named actions with bounded parameters—is first validated by a plan checker, synchronized with the latest object observations, and then executed through the </w:t>
-      </w:r>
-      <w:proofErr w:type="spellStart"/>
-      <w:r>
-        <w:t>XArm</w:t>
-      </w:r>
-      <w:proofErr w:type="spellEnd"/>
-      <w:r>
-        <w:t xml:space="preserve"> Python SDK. Execution is safeguarded by software safety gates, including workspace and joint limits, capped Cartesian speeds and accelerations, gripper torque/time gating, per-step timeouts, and bounded retries. Low-level controllers and perception remain </w:t>
-      </w:r>
-      <w:proofErr w:type="spellStart"/>
-      <w:r>
-        <w:t>local</w:t>
-      </w:r>
-      <w:proofErr w:type="spellEnd"/>
-      <w:r>
-        <w:t xml:space="preserve"> to the robot, while the LLM planner can be configured to run either locally (on-device) or via cloud APIs. IV. PROPOSED METHOD </w:t>
-      </w:r>
-      <w:proofErr w:type="gramStart"/>
-      <w:r>
-        <w:t>In</w:t>
-      </w:r>
-      <w:proofErr w:type="gramEnd"/>
-      <w:r>
-        <w:t xml:space="preserve"> this section, we detail each system component and our design choices.</w:t>
-      </w:r>
-    </w:p>
-    <w:p>
-      <w:r>
-        <w:t xml:space="preserve">D. Plan Representation, Validation, and Safety Plans follow a restricted JSON schema: </w:t>
-      </w:r>
-      <w:proofErr w:type="gramStart"/>
-      <w:r>
-        <w:t>{ "</w:t>
-      </w:r>
-      <w:proofErr w:type="gramEnd"/>
-      <w:r>
-        <w:t>goal": "place bottle on tray", "steps": [ {"</w:t>
-      </w:r>
-      <w:proofErr w:type="spellStart"/>
-      <w:r>
-        <w:t>action":"SCAN_AREA</w:t>
-      </w:r>
-      <w:proofErr w:type="spellEnd"/>
-      <w:r>
-        <w:t>", "</w:t>
-      </w:r>
-      <w:proofErr w:type="spellStart"/>
-      <w:r>
-        <w:t>params</w:t>
-      </w:r>
-      <w:proofErr w:type="spellEnd"/>
-      <w:r>
-        <w:t>":{...}}, {"</w:t>
-      </w:r>
-      <w:proofErr w:type="spellStart"/>
-      <w:r>
-        <w:t>action":"APPROACH_OBJECT</w:t>
-      </w:r>
-      <w:proofErr w:type="spellEnd"/>
-      <w:r>
-        <w:t>", "</w:t>
-      </w:r>
-      <w:proofErr w:type="spellStart"/>
-      <w:r>
-        <w:t>params</w:t>
-      </w:r>
-      <w:proofErr w:type="spellEnd"/>
-      <w:r>
-        <w:t>":{"</w:t>
-      </w:r>
-      <w:proofErr w:type="spellStart"/>
-      <w:r>
-        <w:t>label":"bottle</w:t>
-      </w:r>
-      <w:proofErr w:type="spellEnd"/>
-      <w:r>
-        <w:t>", "hover_mm":40}}, {"</w:t>
-      </w:r>
-      <w:proofErr w:type="spellStart"/>
-      <w:r>
-        <w:t>action":"MOVE_TO_POSE</w:t>
-      </w:r>
-      <w:proofErr w:type="spellEnd"/>
-      <w:r>
-        <w:t>", "</w:t>
-      </w:r>
-      <w:proofErr w:type="spellStart"/>
-      <w:r>
-        <w:t>params</w:t>
-      </w:r>
-      <w:proofErr w:type="spellEnd"/>
-      <w:r>
-        <w:t>":{"</w:t>
-      </w:r>
-      <w:proofErr w:type="spellStart"/>
-      <w:r>
-        <w:t>xyz_mm</w:t>
-      </w:r>
-      <w:proofErr w:type="spellEnd"/>
-      <w:r>
-        <w:t>":[...], "</w:t>
-      </w:r>
-      <w:proofErr w:type="spellStart"/>
-      <w:r>
-        <w:t>rpy_deg</w:t>
-      </w:r>
-      <w:proofErr w:type="spellEnd"/>
-      <w:r>
-        <w:t>":[...]}} ] } Before execution, each action step is validated against system constraints, including parameter bounds such as speeds and positions, and overall plan length. Steps that require current environmental information are synchronized with the latest perception data, and high-risk operations may optionally include human-in-the-loop confirmation. During execution, the executor enforces runtime safety through mechanisms such as per-step timeouts, gripper aborts triggered by load or duration limits, and emergency retreat in response to repeated failures.</w:t>
-      </w:r>
-    </w:p>
-    <w:p>
-      <w:r>
-        <w:t xml:space="preserve">We have presented a practical, retrieval-augmented manipulation system that integrates local RGB–D perception, a vector-indexed robotics knowledge base, and LLM-driven plan synthesis to translate </w:t>
-      </w:r>
-      <w:r>
-        <w:lastRenderedPageBreak/>
-        <w:t xml:space="preserve">natural language instructions into validated, executable actions on a </w:t>
-      </w:r>
-      <w:proofErr w:type="spellStart"/>
-      <w:r>
-        <w:t>UFactory</w:t>
-      </w:r>
-      <w:proofErr w:type="spellEnd"/>
-      <w:r>
-        <w:t xml:space="preserve"> </w:t>
-      </w:r>
-      <w:proofErr w:type="spellStart"/>
-      <w:r>
-        <w:t>xArm</w:t>
-      </w:r>
-      <w:proofErr w:type="spellEnd"/>
-      <w:r>
-        <w:t xml:space="preserve"> 850. Experimental results demonstrate that retrieval-augmented generation improves plan specificity by providing concise, robot-relevant context, enabling more reliable and parameterized plans compared to LLM-only approaches. Furthermore, keeping perception and low-level control local proves effective for real-time execution and safety enforcement, while latency introduced by retrieval and LLM inference can be mitigated through capturing strategies. Despite these strengths, the current system has some limitations. The knowledge base is curated and static, limiting adaptability to lifelong updates. Tasks requiring tactile feedback or precise torque control, such as dowel insertion or screw driving, remain out of scope. Additionally, the LLM planner may occasionally generate physically infeasible actions, highlighting the necessity for robust plan validation and symbolic feasibility checks. These limitations underscore important avenues for future research. Future work will focus on scaling the system to more complex manipulation scenarios, including multi-arm coordination, large-scale benchmarking across diverse objects and lighting conditions, and integration of tactile sensing and force-aware motion primitives. On-device acceleration of retrieval and LLM inference is another promising direction to reduce latency and improve autonomy. Overall, our study demonstrates that combining retrieval-augmented language reasoning with local perception and safety-guarded execution provides a practical and reproducible pathway toward robust, adaptable robotic manipulation in real-world environments</w:t>
-      </w:r>
-    </w:p>
-    <w:p>
-      <w:r>
-        <w:t xml:space="preserve">D. Safety-Constrained Execution The execution module enforces a set of safety constraints to guarantee reliable operation during plan execution. First, all commanded target positions are validated against the robot’s reachable workspace, ensuring all Pa </w:t>
-      </w:r>
-      <w:r>
-        <w:rPr>
-          <w:rFonts w:ascii="Cambria Math" w:hAnsi="Cambria Math" w:cs="Cambria Math"/>
-        </w:rPr>
-        <w:t>∈</w:t>
-      </w:r>
-      <w:r>
-        <w:t xml:space="preserve"> W. Motion commands are further regulated through velocity limits: Cartesian translations satisfy </w:t>
-      </w:r>
-      <w:r>
-        <w:rPr>
-          <w:rFonts w:ascii="Cambria Math" w:hAnsi="Cambria Math" w:cs="Cambria Math"/>
-        </w:rPr>
-        <w:t>∥</w:t>
-      </w:r>
-      <w:r>
-        <w:t>P</w:t>
-      </w:r>
-      <w:r>
-        <w:rPr>
-          <w:rFonts w:ascii="Calibri" w:hAnsi="Calibri" w:cs="Calibri"/>
-        </w:rPr>
-        <w:t>˙</w:t>
-      </w:r>
-      <w:r>
-        <w:t xml:space="preserve"> </w:t>
-      </w:r>
-      <w:r>
-        <w:rPr>
-          <w:rFonts w:ascii="Cambria Math" w:hAnsi="Cambria Math" w:cs="Cambria Math"/>
-        </w:rPr>
-        <w:t>∥</w:t>
-      </w:r>
-      <w:r>
-        <w:t xml:space="preserve"> </w:t>
-      </w:r>
-      <w:r>
-        <w:rPr>
-          <w:rFonts w:ascii="Calibri" w:hAnsi="Calibri" w:cs="Calibri"/>
-        </w:rPr>
-        <w:t>≤</w:t>
-      </w:r>
-      <w:r>
-        <w:t xml:space="preserve"> </w:t>
-      </w:r>
-      <w:proofErr w:type="spellStart"/>
-      <w:r>
-        <w:t>vmax</w:t>
-      </w:r>
-      <w:proofErr w:type="spellEnd"/>
-      <w:r>
-        <w:t>, while joint velocities are constrained by | ˙</w:t>
-      </w:r>
-      <w:proofErr w:type="spellStart"/>
-      <w:r>
-        <w:t>θi</w:t>
-      </w:r>
-      <w:proofErr w:type="spellEnd"/>
-      <w:r>
-        <w:t xml:space="preserve"> | ≤ ˙</w:t>
-      </w:r>
-      <w:proofErr w:type="spellStart"/>
-      <w:r>
-        <w:t>θ</w:t>
-      </w:r>
-      <w:proofErr w:type="gramStart"/>
-      <w:r>
-        <w:t>i,max</w:t>
-      </w:r>
-      <w:proofErr w:type="spellEnd"/>
-      <w:r>
-        <w:t>.</w:t>
-      </w:r>
-      <w:proofErr w:type="gramEnd"/>
-      <w:r>
-        <w:t xml:space="preserve"> Each action step is assigned a maximum allowable duration </w:t>
-      </w:r>
-      <w:proofErr w:type="spellStart"/>
-      <w:r>
-        <w:t>tmax</w:t>
-      </w:r>
-      <w:proofErr w:type="spellEnd"/>
-      <w:r>
-        <w:t xml:space="preserve">; exceeding this limit triggers an abort and initiates a return-to-safe configuration. Gripper operations are protected through </w:t>
-      </w:r>
-      <w:proofErr w:type="spellStart"/>
-      <w:r>
-        <w:t>realtime</w:t>
-      </w:r>
-      <w:proofErr w:type="spellEnd"/>
-      <w:r>
-        <w:t xml:space="preserve"> load monitoring, with an emergency release executed if excessive force or unexpected obstruction is detected. By integrating workspace validation, dynamic constraints, temporal bounds, and force-aware gripper control, the execution framework achieves robust, safe deployment of </w:t>
-      </w:r>
-      <w:proofErr w:type="spellStart"/>
-      <w:r>
-        <w:t>RAGgenerated</w:t>
-      </w:r>
-      <w:proofErr w:type="spellEnd"/>
-      <w:r>
-        <w:t xml:space="preserve"> plans without sacrificing real-time responsiveness or hardware longevity.</w:t>
-      </w:r>
-    </w:p>
-    <w:p/>
-    <w:p>
-      <w:pPr>
+      </w:pPr>
+      <w:r>
         <w:rPr>
           <w:b/>
           <w:bCs/>
           <w:u w:val="single"/>
         </w:rPr>
-      </w:pPr>
-      <w:r>
+        <w:t>7 - ROS-LLM: A ROS framework for embodied AI with task feedback and structured reasoning</w:t>
+      </w:r>
+    </w:p>
+    <w:p>
+      <w:r>
+        <w:t>A</w:t>
+      </w:r>
+      <w:r>
+        <w:t>bstract We present a framework for intuitive robot programming by non-experts, leveraging natural language prompts and contextual information from the Robot Operating System (ROS). Our system integrates large language models (LLMs), enabling non-experts to articulate task requirements to the system through a chat interface. Key features of the framework include: integration of ROS with an AI agent connected to a plethora of open-source and commercial LLMs, automatic extraction of a behavior from the LLM output and execution of ROS actions/services, support for three behavior modes (sequence, behavior tree, state machine), imitation learning for adding new robot actions to the library of possible actions, and LLM reflection via human and environment feedback. Extensive experiments validate the framework, showcasing robustness, scalability, and versatility in diverse scenarios, including long-horizon tasks, tabletop rearrangements, and remote supervisory control. To facilitate the adoption of our framework and support the reproduction of our results, we have made our code open-source. You can access it at: ROS-LLM-Code.</w:t>
+      </w:r>
+    </w:p>
+    <w:p>
+      <w:r>
+        <w:lastRenderedPageBreak/>
+        <w:t>As we conceptualize more tasks, we subsequently develop more and more atomic actions that we can curate in a library. Each atomic action is ultimately a function: an input variable and parameters that are mapped to a return value. The representation of an atomic action could be simple, for instance, “open gripper” that sends an “open” signal to a parallel gripper attached to a robot arm which then returns the final width from the gripper. The representation could take other forms, for example a planner and feedback controller, a neural network policy trained using RL or imitation learning for the end-effector that feeds into an inverse-kinematic controller to compute target joint states. The planner/controller parameters for a given formulation or the neural network weights can be stored in memory and considered as the atomic action representation in the atomic action library. This library of atomic actions can be in the form of a code API or, if the Robot Operating System (ROS) is being used, the library can be a list of ROS actions and services. Textual descriptions for each atomic action are always assumed to be provided, i.e. documentation.</w:t>
+      </w:r>
+    </w:p>
+    <w:p>
+      <w:r>
+        <w:t>In general, robot systems are designed in a modular way to allow users to build their own frameworks by easily integrating and modifying existing processes. The most well-known framework used in research and industry is the Robot Operating System (ROS) [41, 32]. Other examples include the Lightweight Communications and Marshaling (LCM) project [16] and the Open Robot Control Software (</w:t>
+      </w:r>
+      <w:proofErr w:type="spellStart"/>
+      <w:r>
+        <w:t>Orocos</w:t>
+      </w:r>
+      <w:proofErr w:type="spellEnd"/>
+      <w:r>
+        <w:t xml:space="preserve">) project [5]. The ROS framework provides a well-established ecosystem of packages and libraries that are ready to use and integrated with many common robot systems (e.g. Universal Robots, </w:t>
+      </w:r>
+      <w:proofErr w:type="spellStart"/>
+      <w:r>
+        <w:t>Robotiq</w:t>
+      </w:r>
+      <w:proofErr w:type="spellEnd"/>
+      <w:r>
+        <w:t xml:space="preserve">, </w:t>
+      </w:r>
+      <w:proofErr w:type="spellStart"/>
+      <w:r>
+        <w:t>Clearpath</w:t>
+      </w:r>
+      <w:proofErr w:type="spellEnd"/>
+      <w:r>
+        <w:t xml:space="preserve"> Robotics). Some of most widely used ROS libraries and packages include the TF library [11], </w:t>
+      </w:r>
+      <w:proofErr w:type="spellStart"/>
+      <w:r>
+        <w:t>MoveIt</w:t>
+      </w:r>
+      <w:proofErr w:type="spellEnd"/>
+      <w:r>
+        <w:t xml:space="preserve"> [9], and the Navigation-stack. The ROS ecosystem of contributors additionally contains many packages for many important requirements such as simulation [26, 34], kinematic modeling [47, 2], and planning and control [19, 36, 8]. Thus, ROS offers many packages providing useful functionalities for both research and commercial applications. These packages include valuable data structures, control interfaces, inverse kinematics (IK) and motion planning tools, perception utilities, and various visualizers. Additionally, with new tools such as the </w:t>
+      </w:r>
+      <w:proofErr w:type="spellStart"/>
+      <w:r>
+        <w:t>BehaviorTree.ROS</w:t>
+      </w:r>
+      <w:proofErr w:type="spellEnd"/>
+      <w:r>
+        <w:t xml:space="preserve"> library, ROS actions and services enable the generalization of a wide variety of capabilities required by robot systems into a unified execution framework.</w:t>
+      </w:r>
+    </w:p>
+    <w:p>
+      <w:r>
+        <w:t xml:space="preserve">As described in the introduction, we can think of an atomic action as a single task that the system can perform. Formally, we frame a single task as a Markov Decision Process (MDP) characterized by the tuple </w:t>
+      </w:r>
+      <w:r>
+        <w:rPr>
+          <w:rFonts w:ascii="Cambria Math" w:hAnsi="Cambria Math" w:cs="Cambria Math"/>
+        </w:rPr>
+        <w:t>⟨</w:t>
+      </w:r>
+      <w:r>
+        <w:t xml:space="preserve">S, A, </w:t>
+      </w:r>
+      <w:proofErr w:type="spellStart"/>
+      <w:proofErr w:type="gramStart"/>
+      <w:r>
+        <w:t>r,P</w:t>
+      </w:r>
+      <w:proofErr w:type="spellEnd"/>
+      <w:proofErr w:type="gramEnd"/>
+      <w:r>
+        <w:t>, γ</w:t>
+      </w:r>
+      <w:r>
+        <w:rPr>
+          <w:rFonts w:ascii="Cambria Math" w:hAnsi="Cambria Math" w:cs="Cambria Math"/>
+        </w:rPr>
+        <w:t>⟩</w:t>
+      </w:r>
+      <w:r>
+        <w:t xml:space="preserve"> where S is the state space, A is the action space, r : S × A → R is a reward function defined for any </w:t>
+      </w:r>
+      <w:proofErr w:type="spellStart"/>
+      <w:r>
+        <w:t>state s</w:t>
+      </w:r>
+      <w:proofErr w:type="spellEnd"/>
+      <w:r>
+        <w:t xml:space="preserve"> </w:t>
+      </w:r>
+      <w:r>
+        <w:rPr>
+          <w:rFonts w:ascii="Cambria Math" w:hAnsi="Cambria Math" w:cs="Cambria Math"/>
+        </w:rPr>
+        <w:t>∈</w:t>
+      </w:r>
+      <w:r>
+        <w:t xml:space="preserve"> S and any action a </w:t>
+      </w:r>
+      <w:r>
+        <w:rPr>
+          <w:rFonts w:ascii="Cambria Math" w:hAnsi="Cambria Math" w:cs="Cambria Math"/>
+        </w:rPr>
+        <w:t>∈</w:t>
+      </w:r>
+      <w:r>
+        <w:t xml:space="preserve"> A, P(st+1|st, at) is a transition probability distribution, t is a discrete time step, and the scalar 0 &lt; γ ≤ 1 is a discount factor. In contrast, to the standard MDP formulation, we also assume access to a failure flag f that is returned on termination of the MDP, i.e. task completion. The failure flag indicates whether the desired task was completed successfully or not, i.e. f = 0 indicates success, f = 1 otherwise. For example, if the task is for a robot arm to reach to a target, then at termination f = 0 means the target was acquired, and f = 1 implies that the robot finished in a configuration far from the target. Thus, our modified MDP is denoted by </w:t>
+      </w:r>
+      <w:r>
+        <w:rPr>
+          <w:rFonts w:ascii="Cambria Math" w:hAnsi="Cambria Math" w:cs="Cambria Math"/>
+        </w:rPr>
+        <w:t>⟨</w:t>
+      </w:r>
+      <w:r>
+        <w:t xml:space="preserve">S, A, r, </w:t>
+      </w:r>
+      <w:proofErr w:type="spellStart"/>
+      <w:proofErr w:type="gramStart"/>
+      <w:r>
+        <w:t>f,P</w:t>
+      </w:r>
+      <w:proofErr w:type="spellEnd"/>
+      <w:proofErr w:type="gramEnd"/>
+      <w:r>
+        <w:t>, γ</w:t>
+      </w:r>
+      <w:r>
+        <w:rPr>
+          <w:rFonts w:ascii="Cambria Math" w:hAnsi="Cambria Math" w:cs="Cambria Math"/>
+        </w:rPr>
+        <w:t>⟩</w:t>
+      </w:r>
+      <w:r>
+        <w:t>. In single-task RL, an AI agent generally learns a policy µ(</w:t>
+      </w:r>
+      <w:proofErr w:type="spellStart"/>
+      <w:r>
+        <w:t>a|o</w:t>
+      </w:r>
+      <w:proofErr w:type="spellEnd"/>
+      <w:r>
+        <w:t xml:space="preserve">) choosing an action a given an observation o (e.g. from an image) of the </w:t>
+      </w:r>
+      <w:proofErr w:type="spellStart"/>
+      <w:r>
+        <w:t>state s</w:t>
+      </w:r>
+      <w:proofErr w:type="spellEnd"/>
+      <w:r>
+        <w:t xml:space="preserve">. The agent’s objective is to determine the sequence of actions that maximizes the expected return E [ P t γ t </w:t>
+      </w:r>
+      <w:proofErr w:type="gramStart"/>
+      <w:r>
+        <w:t>r(</w:t>
+      </w:r>
+      <w:proofErr w:type="spellStart"/>
+      <w:proofErr w:type="gramEnd"/>
+      <w:r>
+        <w:t>st</w:t>
+      </w:r>
+      <w:proofErr w:type="spellEnd"/>
+      <w:r>
+        <w:t xml:space="preserve">, at)]. The specific task and its associated rewards are determined by the reward function r. In our case, we assume access to an atomic action library that corresponds to having a set of N pre-trained or pre-defined policies {µbi} N </w:t>
+      </w:r>
+      <w:proofErr w:type="spellStart"/>
+      <w:r>
+        <w:t>i</w:t>
+      </w:r>
+      <w:proofErr w:type="spellEnd"/>
+      <w:r>
+        <w:t xml:space="preserve">=1 ready to use, each based on an underlying modified MDP. Note, we use hat µb to denote that the policy is trained/defined. Humans exhibit </w:t>
+      </w:r>
+      <w:r>
+        <w:lastRenderedPageBreak/>
+        <w:t>remarkable proficiency in synthesizing complex behaviors by composing various known skills. With regard to a robotic system, this process involves the composition of distinct policies that are executed following a certain structure, such as some appropriate sequential order, or corresponding to a data structure like a behavior tree. In situations when there is access to a team of experts, it is reasonable to assume that they are capable to define some reward function that measures appropriate compositions of atomic actions, i.e. behaviors. With access to experts, we can reasonably assume some reward or fitness function that specifies an appropriate composition of these policies, in which case we could explore methods based on hierarchical reinforcement learning [1]. However, in our case, absent expert guidance, the robotic system must rely on environmental observations o and non-expert human input h to guide policy selection. Also, we assume the input from the human is given by text.</w:t>
+      </w:r>
+    </w:p>
+    <w:p>
+      <w:r>
+        <w:t>3.3 Human non-expert interface We provide a chat-based interface to our framework to allow easy adoption from non-expert human users. Each environment step is executed after the human feedback is received from the interface, and then once the execution is over on the system (ending either with a success or a failure), we ask the human to input a new textual entry. At the beginning, we let the system interpret the first human input as the task description. The task description should outline the goal or objective to assign to the robot, providing context for the subsequent actions to generate. Thereafter, the system treats human input prompts as a feedback, which may contain suggestions for corrective behavior or suggestions for alternative approaches for the robot to complete the task. Another potential interaction mode could be via speech, which would have the potential to be even more intuitive for non-experts. We actually plan to implement a microphone into our setup and use an off-the-shelf audio-to-text package for parsing the input. This functionality will be incorporated into our main code-base in the future.</w:t>
+      </w:r>
+    </w:p>
+    <w:p>
+      <w:r>
+        <w:t xml:space="preserve">3.4 Prompt generation The prompt provided to the language model serves as input to generate behavior representations that can be executed on the system. At each environment step </w:t>
+      </w:r>
+      <w:proofErr w:type="gramStart"/>
+      <w:r>
+        <w:t>τ ,</w:t>
+      </w:r>
+      <w:proofErr w:type="gramEnd"/>
+      <w:r>
+        <w:t xml:space="preserve"> the prompt is updated, ensuring that the language model receives the latest information necessary for decision-making. We show in the central part of Figure 2 the different elements that we expect in a prompt to shape the behavior of the system. The prompt includes a task description that is provided by the user, as described in the previous sub-section. After the first environment step </w:t>
+      </w:r>
+      <w:proofErr w:type="gramStart"/>
+      <w:r>
+        <w:t>τ ,</w:t>
+      </w:r>
+      <w:proofErr w:type="gramEnd"/>
+      <w:r>
+        <w:t xml:space="preserve"> the non-expert provides feedback that the system uses to correct its behavior. A description of the atomic action library is also included to provide context on the admissible behaviors of the system, as described in Section 3.1. Moreover, the prompt contains an observation of the environment that is collected by mapping several sensor readings to text. Several well-known prompt engineering strategies are utilized to aid the language model construct a behavior for the system, namely chain-of-thought and few-shot prompting. These additional portions of the prompt are assumed to be given as part of all observations o. Finally, some additional notes are written in the prompt, such as how the language model should format the behavior output (e.g. Python or XML). Overall, the prompt generation process gathers information from both the ROS environment and the human interface, ensuring that the language model receives comprehensive input to guide its decision-making process. Once the prompt is constructed, it is then passed to the language model. We consider the output of the language model to represent the desired behavior for the system. We describe next the different formatting options for the output of the language model. 3.5 Behavior representation We call a behavior the combination of atomic actions that is extracted from the textual output of the language model. To represent a behavior, the LLM generates either a Python or XML code. When Python format is used, a Python terminal exposed to the ROS </w:t>
+      </w:r>
+      <w:r>
+        <w:lastRenderedPageBreak/>
+        <w:t>environment executes the LLM output. In the case of XML, the LLM response is interpreted as a behavior tree</w:t>
+      </w:r>
+      <w:proofErr w:type="gramStart"/>
+      <w:r>
+        <w:t>1 .</w:t>
+      </w:r>
+      <w:proofErr w:type="gramEnd"/>
+      <w:r>
+        <w:t xml:space="preserve"> We use regular expressions to easily identify parse LLM output that should encapsulate the code into ‘‘‘python...’’’, ‘‘‘</w:t>
+      </w:r>
+      <w:proofErr w:type="spellStart"/>
+      <w:r>
+        <w:t>json</w:t>
+      </w:r>
+      <w:proofErr w:type="spellEnd"/>
+      <w:r>
+        <w:t xml:space="preserve">...’’’, or ‘‘‘xml...’’’. Python output We expect the use of Python code when the action library is a set of Python function that exposes the various functionality of the system. The library can also contain ROS actions and ROS services that can be interfaced with the script. JSON output When the JSON format is used, a behavior representation called an action sequence is used. In this case, the specified actions in the sequence are executed one after the other, and we expect each action to be a ROS service of the type </w:t>
+      </w:r>
+      <w:proofErr w:type="spellStart"/>
+      <w:r>
+        <w:t>rosllm_srvs</w:t>
+      </w:r>
+      <w:proofErr w:type="spellEnd"/>
+      <w:r>
+        <w:t>/</w:t>
+      </w:r>
+      <w:proofErr w:type="spellStart"/>
+      <w:r>
+        <w:t>AtomicAction</w:t>
+      </w:r>
+      <w:proofErr w:type="spellEnd"/>
+      <w:r>
+        <w:t xml:space="preserve">. This service returns a string called output and takes as input one string argument called input, which takes input per action, and another string argument </w:t>
+      </w:r>
+      <w:proofErr w:type="spellStart"/>
+      <w:r>
+        <w:t>prev_output</w:t>
+      </w:r>
+      <w:proofErr w:type="spellEnd"/>
+      <w:r>
+        <w:t>, which is the output from the previous action. XML output A behavior tree, represented by XML code, is a hierarchical model that describes the behavior of autonomous agents or robots. It consists of nodes that define specific actions or conditions, and it is organized in a tree-like structure. At the root of the tree, the behavior selector node determines the order in which to evaluate and execute child nodes. These child nodes can include sequences of nodes, which execute their child nodes sequentially until one fails, or parallel nodes, which execute their child nodes simultaneously. Other types of nodes include conditional nodes, action nodes, and decorator nodes, each serving distinct roles in controlling the agent’s behavior. In this case, the language model is tasked with producing the XML code defining a behavior tree.</w:t>
+      </w:r>
+    </w:p>
+    <w:p>
+      <w:r>
+        <w:t>the capability of our framework to adapt and recover from such changes through continual learning facilitated by human feedback. The primary goal is to showcase the system’s ability to utilize human feedback to recover from unforeseen disruptions in task execution and subsequently learn from these experiences to handle similar changes in the future autonomously. The experimental protocol is as follows. 1. Task Specification: The system is tasked with “pick and place the box,” a common robotic manipulation task. 2. Action Sequence Generation: Using the provided task description, the language model generates an action sequence for execution. 3. Execution and Disruption: As the robot executes the task, the environment is intentionally perturbed by moving the target box, leading to a failure to grasp the object. 4. Human Feedback: Upon observing the failure, the human provides corrective feedback, advising the system to ensure the box’s proximity before grasping and then to retry the task. 5. Recovery and Adaptation: Leveraging the feedback, the system adapts its approach and successfully completes the task, demonstrating its ability to recover from environmental changes through human-guided learning. To evaluate the system’s capability for continual learning, a second trial is conducted under identical conditions, with the box moved simultaneously as in the previous trial. However, this time, the human feedback from the initial trial is incorporated into the task prompt. By doing so, we aim to assess whether the system autonomously applies the learned corrective action to handle similar environmental changes without human intervention</w:t>
+      </w:r>
+    </w:p>
+    <w:p>
+      <w:r>
+        <w:t xml:space="preserve">8 Conclusions </w:t>
+      </w:r>
+      <w:proofErr w:type="gramStart"/>
+      <w:r>
+        <w:t>In</w:t>
+      </w:r>
+      <w:proofErr w:type="gramEnd"/>
+      <w:r>
+        <w:t xml:space="preserve"> this section, we provide an overview of our main conclusions, acknowledge the current limitations of our framework and highlight potential future directions.</w:t>
+      </w:r>
+    </w:p>
+    <w:p>
+      <w:pPr>
         <w:rPr>
           <w:b/>
           <w:bCs/>
           <w:u w:val="single"/>
         </w:rPr>
-        <w:t xml:space="preserve">7 - </w:t>
-      </w:r>
+      </w:pPr>
       <w:r>
         <w:rPr>
           <w:b/>
           <w:bCs/>
           <w:u w:val="single"/>
         </w:rPr>
-        <w:t>ROS-LLM: A ROS framework for embodied AI with task feedback and structured reasoning</w:t>
-      </w:r>
-    </w:p>
-    <w:p>
-      <w:r>
-        <w:t>A</w:t>
-      </w:r>
-      <w:r>
-        <w:t>bstract We present a framework for intuitive robot programming by non-experts, leveraging natural language prompts and contextual information from the Robot Operating System (ROS). Our system integrates large language models (LLMs), enabling non-experts to articulate task requirements to the system through a chat interface. Key features of the framework include: integration of ROS with an AI agent connected to a plethora of open-source and commercial LLMs, automatic extraction of a behavior from the LLM output and execution of ROS actions/services, support for three behavior modes (sequence, behavior tree, state machine), imitation learning for adding new robot actions to the library of possible actions, and LLM reflection via human and environment feedback. Extensive experiments validate the framework, showcasing robustness, scalability, and versatility in diverse scenarios, including long-horizon tasks, tabletop rearrangements, and remote supervisory control. To facilitate the adoption of our framework and support the reproduction of our results, we have made our code open-source. You can access it at: ROS-LLM-Code.</w:t>
-      </w:r>
-    </w:p>
-    <w:p>
-      <w:r>
-        <w:lastRenderedPageBreak/>
-        <w:t>As we conceptualize more tasks, we subsequently develop more and more atomic actions that we can curate in a library. Each atomic action is ultimately a function: an input variable and parameters that are mapped to a return value. The representation of an atomic action could be simple, for instance, “open gripper” that sends an “open” signal to a parallel gripper attached to a robot arm which then returns the final width from the gripper. The representation could take other forms, for example a planner and feedback controller, a neural network policy trained using RL or imitation learning for the end-effector that feeds into an inverse-kinematic controller to compute target joint states. The planner/controller parameters for a given formulation or the neural network weights can be stored in memory and considered as the atomic action representation in the atomic action library. This library of atomic actions can be in the form of a code API or, if the Robot Operating System (ROS) is being used, the library can be a list of ROS actions and services. Textual descriptions for each atomic action are always assumed to be provided, i.e. documentation.</w:t>
-      </w:r>
-    </w:p>
-    <w:p>
-      <w:r>
-        <w:t>In general, robot systems are designed in a modular way to allow users to build their own frameworks by easily integrating and modifying existing processes. The most well-known framework used in research and industry is the Robot Operating System (ROS) [41, 32]. Other examples include the Lightweight Communications and Marshaling (LCM) project [16] and the Open Robot Control Software (</w:t>
-      </w:r>
-      <w:proofErr w:type="spellStart"/>
-      <w:r>
-        <w:t>Orocos</w:t>
-      </w:r>
-      <w:proofErr w:type="spellEnd"/>
-      <w:r>
-        <w:t xml:space="preserve">) project [5]. The ROS framework provides a well-established ecosystem of packages and libraries that are ready to use and integrated with many common robot systems (e.g. Universal Robots, </w:t>
-      </w:r>
-      <w:proofErr w:type="spellStart"/>
-      <w:r>
-        <w:t>Robotiq</w:t>
-      </w:r>
-      <w:proofErr w:type="spellEnd"/>
-      <w:r>
-        <w:t xml:space="preserve">, </w:t>
-      </w:r>
-      <w:proofErr w:type="spellStart"/>
-      <w:r>
-        <w:t>Clearpath</w:t>
-      </w:r>
-      <w:proofErr w:type="spellEnd"/>
-      <w:r>
-        <w:t xml:space="preserve"> Robotics). Some of most widely used ROS libraries and packages include the TF library [11], </w:t>
-      </w:r>
-      <w:proofErr w:type="spellStart"/>
-      <w:r>
-        <w:t>MoveIt</w:t>
-      </w:r>
-      <w:proofErr w:type="spellEnd"/>
-      <w:r>
-        <w:t xml:space="preserve"> [9], and the Navigation-stack. The ROS ecosystem of contributors additionally contains many packages for many important requirements such as simulation [26, 34], kinematic modeling [47, 2], and planning and control [19, 36, 8]. Thus, ROS offers many packages providing useful functionalities for both research and commercial applications. These packages include valuable data structures, control interfaces, inverse kinematics (IK) and motion planning tools, perception utilities, and various visualizers. Additionally, with new tools such as the </w:t>
-      </w:r>
-      <w:proofErr w:type="spellStart"/>
-      <w:r>
-        <w:t>BehaviorTree.ROS</w:t>
-      </w:r>
-      <w:proofErr w:type="spellEnd"/>
-      <w:r>
-        <w:t xml:space="preserve"> library, ROS actions and services enable the generalization of a wide variety of capabilities required by robot systems into a unified execution framework.</w:t>
-      </w:r>
-    </w:p>
-    <w:p>
-      <w:r>
-        <w:t xml:space="preserve">As described in the introduction, we can think of an atomic action as a single task that the system can perform. Formally, we frame a single task as a Markov Decision Process (MDP) characterized by the tuple </w:t>
-      </w:r>
-      <w:r>
-        <w:rPr>
-          <w:rFonts w:ascii="Cambria Math" w:hAnsi="Cambria Math" w:cs="Cambria Math"/>
-        </w:rPr>
-        <w:t>⟨</w:t>
-      </w:r>
-      <w:r>
-        <w:t xml:space="preserve">S, A, </w:t>
-      </w:r>
-      <w:proofErr w:type="spellStart"/>
-      <w:proofErr w:type="gramStart"/>
-      <w:r>
-        <w:t>r,P</w:t>
-      </w:r>
-      <w:proofErr w:type="spellEnd"/>
-      <w:proofErr w:type="gramEnd"/>
-      <w:r>
-        <w:t>, γ</w:t>
-      </w:r>
-      <w:r>
-        <w:rPr>
-          <w:rFonts w:ascii="Cambria Math" w:hAnsi="Cambria Math" w:cs="Cambria Math"/>
-        </w:rPr>
-        <w:t>⟩</w:t>
-      </w:r>
-      <w:r>
-        <w:t xml:space="preserve"> where S is the state space, A is the action space, r : S × A → R is a reward function defined for any </w:t>
-      </w:r>
-      <w:proofErr w:type="spellStart"/>
-      <w:r>
-        <w:t>state s</w:t>
-      </w:r>
-      <w:proofErr w:type="spellEnd"/>
-      <w:r>
-        <w:t xml:space="preserve"> </w:t>
-      </w:r>
-      <w:r>
-        <w:rPr>
-          <w:rFonts w:ascii="Cambria Math" w:hAnsi="Cambria Math" w:cs="Cambria Math"/>
-        </w:rPr>
-        <w:t>∈</w:t>
-      </w:r>
-      <w:r>
-        <w:t xml:space="preserve"> S and any action a </w:t>
-      </w:r>
-      <w:r>
-        <w:rPr>
-          <w:rFonts w:ascii="Cambria Math" w:hAnsi="Cambria Math" w:cs="Cambria Math"/>
-        </w:rPr>
-        <w:t>∈</w:t>
-      </w:r>
-      <w:r>
-        <w:t xml:space="preserve"> A, P(st+1|st, at) is a transition probability distribution, t is a discrete time step, and the scalar 0 &lt; γ ≤ 1 is a discount factor. In contrast, to the standard MDP formulation, we also assume access to a failure flag f that is returned on termination of the MDP, i.e. task completion. The failure flag indicates whether the desired task was completed successfully or not, i.e. f = 0 indicates success, f = 1 otherwise. For example, if the task is for a robot arm to reach to a target, then at termination f = 0 means the target was acquired, and f = 1 implies that the robot finished in a configuration far from the target. Thus, our modified MDP is denoted by </w:t>
-      </w:r>
-      <w:r>
-        <w:rPr>
-          <w:rFonts w:ascii="Cambria Math" w:hAnsi="Cambria Math" w:cs="Cambria Math"/>
-        </w:rPr>
-        <w:t>⟨</w:t>
-      </w:r>
-      <w:r>
-        <w:t xml:space="preserve">S, A, r, </w:t>
-      </w:r>
-      <w:proofErr w:type="spellStart"/>
-      <w:proofErr w:type="gramStart"/>
-      <w:r>
-        <w:t>f,P</w:t>
-      </w:r>
-      <w:proofErr w:type="spellEnd"/>
-      <w:proofErr w:type="gramEnd"/>
-      <w:r>
-        <w:t>, γ</w:t>
-      </w:r>
-      <w:r>
-        <w:rPr>
-          <w:rFonts w:ascii="Cambria Math" w:hAnsi="Cambria Math" w:cs="Cambria Math"/>
-        </w:rPr>
-        <w:t>⟩</w:t>
-      </w:r>
-      <w:r>
-        <w:t>. In single-task RL, an AI agent generally learns a policy µ(</w:t>
-      </w:r>
-      <w:proofErr w:type="spellStart"/>
-      <w:r>
-        <w:t>a|o</w:t>
-      </w:r>
-      <w:proofErr w:type="spellEnd"/>
-      <w:r>
-        <w:t xml:space="preserve">) choosing an action a given an observation o (e.g. from an image) of the </w:t>
-      </w:r>
-      <w:proofErr w:type="spellStart"/>
-      <w:r>
-        <w:t>state s</w:t>
-      </w:r>
-      <w:proofErr w:type="spellEnd"/>
-      <w:r>
-        <w:t xml:space="preserve">. The agent’s objective is to determine the sequence of actions that maximizes the expected return E [ P t γ t </w:t>
-      </w:r>
-      <w:proofErr w:type="gramStart"/>
-      <w:r>
-        <w:t>r(</w:t>
-      </w:r>
-      <w:proofErr w:type="spellStart"/>
-      <w:proofErr w:type="gramEnd"/>
-      <w:r>
-        <w:t>st</w:t>
-      </w:r>
-      <w:proofErr w:type="spellEnd"/>
-      <w:r>
-        <w:t xml:space="preserve">, at)]. The specific task and its associated rewards are determined by the reward function r. In our case, we assume access to an atomic action library that corresponds to having a set of N pre-trained or pre-defined policies {µbi} N </w:t>
-      </w:r>
-      <w:proofErr w:type="spellStart"/>
-      <w:r>
-        <w:t>i</w:t>
-      </w:r>
-      <w:proofErr w:type="spellEnd"/>
-      <w:r>
-        <w:t xml:space="preserve">=1 ready to use, each based on an underlying modified MDP. Note, we use hat µb to denote that the policy is trained/defined. Humans exhibit </w:t>
-      </w:r>
-      <w:r>
-        <w:lastRenderedPageBreak/>
-        <w:t>remarkable proficiency in synthesizing complex behaviors by composing various known skills. With regard to a robotic system, this process involves the composition of distinct policies that are executed following a certain structure, such as some appropriate sequential order, or corresponding to a data structure like a behavior tree. In situations when there is access to a team of experts, it is reasonable to assume that they are capable to define some reward function that measures appropriate compositions of atomic actions, i.e. behaviors. With access to experts, we can reasonably assume some reward or fitness function that specifies an appropriate composition of these policies, in which case we could explore methods based on hierarchical reinforcement learning [1]. However, in our case, absent expert guidance, the robotic system must rely on environmental observations o and non-expert human input h to guide policy selection. Also, we assume the input from the human is given by text.</w:t>
-      </w:r>
-    </w:p>
-    <w:p>
-      <w:r>
-        <w:t>3.3 Human non-expert interface We provide a chat-based interface to our framework to allow easy adoption from non-expert human users. Each environment step is executed after the human feedback is received from the interface, and then once the execution is over on the system (ending either with a success or a failure), we ask the human to input a new textual entry. At the beginning, we let the system interpret the first human input as the task description. The task description should outline the goal or objective to assign to the robot, providing context for the subsequent actions to generate. Thereafter, the system treats human input prompts as a feedback, which may contain suggestions for corrective behavior or suggestions for alternative approaches for the robot to complete the task. Another potential interaction mode could be via speech, which would have the potential to be even more intuitive for non-experts. We actually plan to implement a microphone into our setup and use an off-the-shelf audio-to-text package for parsing the input. This functionality will be incorporated into our main code-base in the future.</w:t>
-      </w:r>
-    </w:p>
-    <w:p>
-      <w:r>
-        <w:t xml:space="preserve">3.4 Prompt generation The prompt provided to the language model serves as input to generate behavior representations that can be executed on the system. At each environment step </w:t>
-      </w:r>
-      <w:proofErr w:type="gramStart"/>
-      <w:r>
-        <w:t>τ ,</w:t>
-      </w:r>
-      <w:proofErr w:type="gramEnd"/>
-      <w:r>
-        <w:t xml:space="preserve"> the prompt is updated, ensuring that the language model receives the latest information necessary for decision-making. We show in the central part of Figure 2 the different elements that we expect in a prompt to shape the behavior of the system. The prompt includes a task description that is provided by the user, as described in the previous sub-section. After the first environment step </w:t>
-      </w:r>
-      <w:proofErr w:type="gramStart"/>
-      <w:r>
-        <w:t>τ ,</w:t>
-      </w:r>
-      <w:proofErr w:type="gramEnd"/>
-      <w:r>
-        <w:t xml:space="preserve"> the non-expert provides feedback that the system uses to correct its behavior. A description of the atomic action library is also included to provide context on the admissible behaviors of the system, as described in Section 3.1. Moreover, the prompt contains an observation of the environment that is collected by mapping several sensor readings to text. Several well-known prompt engineering strategies are utilized to aid the language model construct a behavior for the system, namely chain-of-thought and few-shot prompting. These additional portions of the prompt are assumed to be given as part of all observations o. Finally, some additional notes are written in the prompt, such as how the language model should format the behavior output (e.g. Python or XML). Overall, the prompt generation process gathers information from both the ROS environment and the human interface, ensuring that the language model receives comprehensive input to guide its decision-making process. Once the prompt is constructed, it is then passed to the language model. We consider the output of the language model to represent the desired behavior for the system. We describe next the different formatting options for the output of the language model. 3.5 Behavior representation We call a behavior the combination of atomic actions that is extracted from the textual output of the language model. To represent a behavior, the LLM generates either a Python or XML code. When Python format is used, a Python terminal exposed to the ROS </w:t>
-      </w:r>
-      <w:r>
-        <w:lastRenderedPageBreak/>
-        <w:t>environment executes the LLM output. In the case of XML, the LLM response is interpreted as a behavior tree</w:t>
-      </w:r>
-      <w:proofErr w:type="gramStart"/>
-      <w:r>
-        <w:t>1 .</w:t>
-      </w:r>
-      <w:proofErr w:type="gramEnd"/>
-      <w:r>
-        <w:t xml:space="preserve"> We use regular expressions to easily identify parse LLM output that should encapsulate the code into ‘‘‘python...’’’, ‘‘‘</w:t>
-      </w:r>
-      <w:proofErr w:type="spellStart"/>
-      <w:r>
-        <w:t>json</w:t>
-      </w:r>
-      <w:proofErr w:type="spellEnd"/>
-      <w:r>
-        <w:t xml:space="preserve">...’’’, or ‘‘‘xml...’’’. Python output We expect the use of Python code when the action library is a set of Python function that exposes the various functionality of the system. The library can also contain ROS actions and ROS services that can be interfaced with the script. JSON output When the JSON format is used, a behavior representation called an action sequence is used. In this case, the specified actions in the sequence are executed one after the other, and we expect each action to be a ROS service of the type </w:t>
-      </w:r>
-      <w:proofErr w:type="spellStart"/>
-      <w:r>
-        <w:t>rosllm_srvs</w:t>
-      </w:r>
-      <w:proofErr w:type="spellEnd"/>
-      <w:r>
-        <w:t>/</w:t>
-      </w:r>
-      <w:proofErr w:type="spellStart"/>
-      <w:r>
-        <w:t>AtomicAction</w:t>
-      </w:r>
-      <w:proofErr w:type="spellEnd"/>
-      <w:r>
-        <w:t xml:space="preserve">. This service returns a string called output and takes as input one string argument called input, which takes input per action, and another string argument </w:t>
-      </w:r>
-      <w:proofErr w:type="spellStart"/>
-      <w:r>
-        <w:t>prev_output</w:t>
-      </w:r>
-      <w:proofErr w:type="spellEnd"/>
-      <w:r>
-        <w:t>, which is the output from the previous action. XML output A behavior tree, represented by XML code, is a hierarchical model that describes the behavior of autonomous agents or robots. It consists of nodes that define specific actions or conditions, and it is organized in a tree-like structure. At the root of the tree, the behavior selector node determines the order in which to evaluate and execute child nodes. These child nodes can include sequences of nodes, which execute their child nodes sequentially until one fails, or parallel nodes, which execute their child nodes simultaneously. Other types of nodes include conditional nodes, action nodes, and decorator nodes, each serving distinct roles in controlling the agent’s behavior. In this case, the language model is tasked with producing the XML code defining a behavior tree.</w:t>
-      </w:r>
-    </w:p>
-    <w:p>
-      <w:r>
-        <w:t>the capability of our framework to adapt and recover from such changes through continual learning facilitated by human feedback. The primary goal is to showcase the system’s ability to utilize human feedback to recover from unforeseen disruptions in task execution and subsequently learn from these experiences to handle similar changes in the future autonomously. The experimental protocol is as follows. 1. Task Specification: The system is tasked with “pick and place the box,” a common robotic manipulation task. 2. Action Sequence Generation: Using the provided task description, the language model generates an action sequence for execution. 3. Execution and Disruption: As the robot executes the task, the environment is intentionally perturbed by moving the target box, leading to a failure to grasp the object. 4. Human Feedback: Upon observing the failure, the human provides corrective feedback, advising the system to ensure the box’s proximity before grasping and then to retry the task. 5. Recovery and Adaptation: Leveraging the feedback, the system adapts its approach and successfully completes the task, demonstrating its ability to recover from environmental changes through human-guided learning. To evaluate the system’s capability for continual learning, a second trial is conducted under identical conditions, with the box moved simultaneously as in the previous trial. However, this time, the human feedback from the initial trial is incorporated into the task prompt. By doing so, we aim to assess whether the system autonomously applies the learned corrective action to handle similar environmental changes without human intervention</w:t>
-      </w:r>
-    </w:p>
-    <w:p>
-      <w:r>
-        <w:t xml:space="preserve">8 Conclusions </w:t>
-      </w:r>
-      <w:proofErr w:type="gramStart"/>
-      <w:r>
-        <w:t>In</w:t>
-      </w:r>
-      <w:proofErr w:type="gramEnd"/>
-      <w:r>
-        <w:t xml:space="preserve"> this section, we provide an overview of our main conclusions, acknowledge the current limitations of our framework and highlight potential future directions.</w:t>
-      </w:r>
-    </w:p>
-    <w:p>
-      <w:pPr>
+        <w:t>8</w:t>
+      </w:r>
+      <w:r>
         <w:rPr>
           <w:b/>
           <w:bCs/>
           <w:u w:val="single"/>
         </w:rPr>
-      </w:pPr>
+        <w:t xml:space="preserve"> - </w:t>
+      </w:r>
       <w:r>
         <w:rPr>
           <w:b/>
           <w:bCs/>
           <w:u w:val="single"/>
         </w:rPr>
-        <w:t>8</w:t>
-      </w:r>
-      <w:r>
-        <w:rPr>
-          <w:b/>
-          <w:bCs/>
-          <w:u w:val="single"/>
-        </w:rPr>
-        <w:t xml:space="preserve"> - ROS-LLM: A ROS framework for embodied AI with task feedback and structured reasoning</w:t>
-      </w:r>
+        <w:t>Large Language Models for Robotics: A Survey</w:t>
+      </w:r>
+      <w:bookmarkStart w:id="0" w:name="_GoBack"/>
+      <w:bookmarkEnd w:id="0"/>
     </w:p>
     <w:p>
       <w:r>
